--- a/Lab2/Descripción Casas.docx
+++ b/Lab2/Descripción Casas.docx
@@ -1,15 +1,10 @@
 
 <file path=word/document.xml><?xml version="1.0" encoding="utf-8"?>
-<w:document xmlns:wpc="http://schemas.microsoft.com/office/word/2010/wordprocessingCanvas" xmlns:cx="http://schemas.microsoft.com/office/drawing/2014/chartex" xmlns:cx1="http://schemas.microsoft.com/office/drawing/2015/9/8/chartex" xmlns:cx2="http://schemas.microsoft.com/office/drawing/2015/10/21/chartex" xmlns:cx3="http://schemas.microsoft.com/office/drawing/2016/5/9/chartex" xmlns:cx4="http://schemas.microsoft.com/office/drawing/2016/5/10/chartex" xmlns:cx5="http://schemas.microsoft.com/office/drawing/2016/5/11/chartex" xmlns:cx6="http://schemas.microsoft.com/office/drawing/2016/5/12/chartex" xmlns:cx7="http://schemas.microsoft.com/office/drawing/2016/5/13/chartex" xmlns:cx8="http://schemas.microsoft.com/office/drawing/2016/5/14/chartex" xmlns:mc="http://schemas.openxmlformats.org/markup-compatibility/2006" xmlns:aink="http://schemas.microsoft.com/office/drawing/2016/ink" xmlns:am3d="http://schemas.microsoft.com/office/drawing/2017/model3d" xmlns:o="urn:schemas-microsoft-com:office:office" xmlns:r="http://schemas.openxmlformats.org/officeDocument/2006/relationships" xmlns:m="http://schemas.openxmlformats.org/officeDocument/2006/math" xmlns:v="urn:schemas-microsoft-com:vml" xmlns:wp14="http://schemas.microsoft.com/office/word/2010/wordprocessingDrawing" xmlns:wp="http://schemas.openxmlformats.org/drawingml/2006/wordprocessingDrawing" xmlns:w10="urn:schemas-microsoft-com:office:word" xmlns:w="http://schemas.openxmlformats.org/wordprocessingml/2006/main" xmlns:w14="http://schemas.microsoft.com/office/word/2010/wordml" xmlns:w15="http://schemas.microsoft.com/office/word/2012/wordml" xmlns:w16cid="http://schemas.microsoft.com/office/word/2016/wordml/cid" xmlns:w16se="http://schemas.microsoft.com/office/word/2015/wordml/symex" xmlns:wpg="http://schemas.microsoft.com/office/word/2010/wordprocessingGroup" xmlns:wpi="http://schemas.microsoft.com/office/word/2010/wordprocessingInk" xmlns:wne="http://schemas.microsoft.com/office/word/2006/wordml" xmlns:wps="http://schemas.microsoft.com/office/word/2010/wordprocessingShape" mc:Ignorable="w14 w15 w16se w16cid wp14">
+<w:document xmlns:wpc="http://schemas.microsoft.com/office/word/2010/wordprocessingCanvas" xmlns:cx="http://schemas.microsoft.com/office/drawing/2014/chartex" xmlns:cx1="http://schemas.microsoft.com/office/drawing/2015/9/8/chartex" xmlns:cx2="http://schemas.microsoft.com/office/drawing/2015/10/21/chartex" xmlns:cx3="http://schemas.microsoft.com/office/drawing/2016/5/9/chartex" xmlns:cx4="http://schemas.microsoft.com/office/drawing/2016/5/10/chartex" xmlns:cx5="http://schemas.microsoft.com/office/drawing/2016/5/11/chartex" xmlns:cx6="http://schemas.microsoft.com/office/drawing/2016/5/12/chartex" xmlns:cx7="http://schemas.microsoft.com/office/drawing/2016/5/13/chartex" xmlns:cx8="http://schemas.microsoft.com/office/drawing/2016/5/14/chartex" xmlns:mc="http://schemas.openxmlformats.org/markup-compatibility/2006" xmlns:aink="http://schemas.microsoft.com/office/drawing/2016/ink" xmlns:am3d="http://schemas.microsoft.com/office/drawing/2017/model3d" xmlns:o="urn:schemas-microsoft-com:office:office" xmlns:r="http://schemas.openxmlformats.org/officeDocument/2006/relationships" xmlns:m="http://schemas.openxmlformats.org/officeDocument/2006/math" xmlns:v="urn:schemas-microsoft-com:vml" xmlns:wp14="http://schemas.microsoft.com/office/word/2010/wordprocessingDrawing" xmlns:wp="http://schemas.openxmlformats.org/drawingml/2006/wordprocessingDrawing" xmlns:w10="urn:schemas-microsoft-com:office:word" xmlns:w="http://schemas.openxmlformats.org/wordprocessingml/2006/main" xmlns:w14="http://schemas.microsoft.com/office/word/2010/wordml" xmlns:w15="http://schemas.microsoft.com/office/word/2012/wordml" xmlns:w16cex="http://schemas.microsoft.com/office/word/2018/wordml/cex" xmlns:w16cid="http://schemas.microsoft.com/office/word/2016/wordml/cid" xmlns:w16="http://schemas.microsoft.com/office/word/2018/wordml" xmlns:w16se="http://schemas.microsoft.com/office/word/2015/wordml/symex" xmlns:wpg="http://schemas.microsoft.com/office/word/2010/wordprocessingGroup" xmlns:wpi="http://schemas.microsoft.com/office/word/2010/wordprocessingInk" xmlns:wne="http://schemas.microsoft.com/office/word/2006/wordml" xmlns:wps="http://schemas.microsoft.com/office/word/2010/wordprocessingShape" mc:Ignorable="w14 w15 w16se w16cid w16 w16cex wp14">
   <w:body>
     <w:p>
       <w:r>
-        <w:t>Columnas de Ca</w:t>
-      </w:r>
-      <w:bookmarkStart w:id="0" w:name="_GoBack"/>
-      <w:bookmarkEnd w:id="0"/>
-      <w:r>
-        <w:t>sas.</w:t>
+        <w:t>Columnas de Casas.</w:t>
       </w:r>
     </w:p>
     <w:p>
@@ -578,10 +573,7 @@
     <w:p/>
     <w:p>
       <w:r>
-        <w:t xml:space="preserve">5. </w:t>
-      </w:r>
-      <w:r>
-        <w:t xml:space="preserve">Street: </w:t>
+        <w:t xml:space="preserve">5. Street: </w:t>
       </w:r>
       <w:proofErr w:type="spellStart"/>
       <w:r>
@@ -2136,10 +2128,7 @@
     </w:p>
     <w:p>
       <w:r>
-        <w:t xml:space="preserve">13. </w:t>
-      </w:r>
-      <w:r>
-        <w:t xml:space="preserve">Condition1: </w:t>
+        <w:t xml:space="preserve">13. Condition1: </w:t>
       </w:r>
       <w:proofErr w:type="spellStart"/>
       <w:r>
@@ -2519,10 +2508,7 @@
     </w:p>
     <w:p>
       <w:r>
-        <w:t xml:space="preserve">14. </w:t>
-      </w:r>
-      <w:r>
-        <w:t xml:space="preserve">Condition2: </w:t>
+        <w:t xml:space="preserve">14. Condition2: </w:t>
       </w:r>
       <w:proofErr w:type="spellStart"/>
       <w:r>
@@ -4317,10 +4303,7 @@
     </w:p>
     <w:p>
       <w:r>
-        <w:t xml:space="preserve">23. </w:t>
-      </w:r>
-      <w:r>
-        <w:t xml:space="preserve">Exterior1st: Exterior </w:t>
+        <w:t xml:space="preserve">23. Exterior1st: Exterior </w:t>
       </w:r>
       <w:proofErr w:type="spellStart"/>
       <w:r>
@@ -4721,10 +4704,7 @@
     </w:p>
     <w:p>
       <w:r>
-        <w:t xml:space="preserve">24. </w:t>
-      </w:r>
-      <w:r>
-        <w:t xml:space="preserve">Exterior2nd: Exterior </w:t>
+        <w:t xml:space="preserve">24. Exterior2nd: Exterior </w:t>
       </w:r>
       <w:proofErr w:type="spellStart"/>
       <w:r>
@@ -6467,10 +6447,7 @@
     </w:p>
     <w:p>
       <w:r>
-        <w:t xml:space="preserve">33. </w:t>
-      </w:r>
-      <w:r>
-        <w:t xml:space="preserve">BsmtFinType1: Rating </w:t>
+        <w:t xml:space="preserve">33. BsmtFinType1: Rating </w:t>
       </w:r>
       <w:proofErr w:type="spellStart"/>
       <w:r>
@@ -6676,10 +6653,7 @@
     </w:p>
     <w:p>
       <w:r>
-        <w:t xml:space="preserve">34. </w:t>
-      </w:r>
-      <w:r>
-        <w:t xml:space="preserve">BsmtFinSF1: </w:t>
+        <w:t xml:space="preserve">34. BsmtFinSF1: </w:t>
       </w:r>
       <w:proofErr w:type="spellStart"/>
       <w:r>
@@ -6714,10 +6688,7 @@
     <w:p/>
     <w:p>
       <w:r>
-        <w:t xml:space="preserve">35. </w:t>
-      </w:r>
-      <w:r>
-        <w:t xml:space="preserve">BsmtFinType2: Rating </w:t>
+        <w:t xml:space="preserve">35. BsmtFinType2: Rating </w:t>
       </w:r>
       <w:proofErr w:type="spellStart"/>
       <w:r>
@@ -6949,10 +6920,7 @@
     <w:p/>
     <w:p>
       <w:r>
-        <w:t xml:space="preserve">36. </w:t>
-      </w:r>
-      <w:r>
-        <w:t xml:space="preserve">BsmtFinSF2: </w:t>
+        <w:t xml:space="preserve">36. BsmtFinSF2: </w:t>
       </w:r>
       <w:proofErr w:type="spellStart"/>
       <w:r>
@@ -7772,10 +7740,7 @@
     </w:p>
     <w:p>
       <w:r>
-        <w:t xml:space="preserve">43. </w:t>
-      </w:r>
-      <w:r>
-        <w:t xml:space="preserve">1stFlrSF: </w:t>
+        <w:t xml:space="preserve">43. 1stFlrSF: </w:t>
       </w:r>
       <w:proofErr w:type="spellStart"/>
       <w:r>
@@ -7814,10 +7779,7 @@
     </w:p>
     <w:p>
       <w:r>
-        <w:t xml:space="preserve">44. </w:t>
-      </w:r>
-      <w:r>
-        <w:t xml:space="preserve">2ndFlrSF: </w:t>
+        <w:t xml:space="preserve">44. 2ndFlrSF: </w:t>
       </w:r>
       <w:proofErr w:type="spellStart"/>
       <w:r>
@@ -8600,13 +8562,8 @@
       </w:r>
       <w:proofErr w:type="spellEnd"/>
       <w:r>
-        <w:t xml:space="preserve"> </w:t>
-      </w:r>
-      <w:proofErr w:type="spellStart"/>
-      <w:r>
-        <w:t>only</w:t>
-      </w:r>
-      <w:proofErr w:type="spellEnd"/>
+        <w:t xml:space="preserve"> only</w:t>
+      </w:r>
     </w:p>
     <w:p>
       <w:r>
@@ -11330,7 +11287,7 @@
 </file>
 
 <file path=word/numbering.xml><?xml version="1.0" encoding="utf-8"?>
-<w:numbering xmlns:wpc="http://schemas.microsoft.com/office/word/2010/wordprocessingCanvas" xmlns:cx="http://schemas.microsoft.com/office/drawing/2014/chartex" xmlns:cx1="http://schemas.microsoft.com/office/drawing/2015/9/8/chartex" xmlns:cx2="http://schemas.microsoft.com/office/drawing/2015/10/21/chartex" xmlns:cx3="http://schemas.microsoft.com/office/drawing/2016/5/9/chartex" xmlns:cx4="http://schemas.microsoft.com/office/drawing/2016/5/10/chartex" xmlns:cx5="http://schemas.microsoft.com/office/drawing/2016/5/11/chartex" xmlns:cx6="http://schemas.microsoft.com/office/drawing/2016/5/12/chartex" xmlns:cx7="http://schemas.microsoft.com/office/drawing/2016/5/13/chartex" xmlns:cx8="http://schemas.microsoft.com/office/drawing/2016/5/14/chartex" xmlns:mc="http://schemas.openxmlformats.org/markup-compatibility/2006" xmlns:aink="http://schemas.microsoft.com/office/drawing/2016/ink" xmlns:am3d="http://schemas.microsoft.com/office/drawing/2017/model3d" xmlns:o="urn:schemas-microsoft-com:office:office" xmlns:r="http://schemas.openxmlformats.org/officeDocument/2006/relationships" xmlns:m="http://schemas.openxmlformats.org/officeDocument/2006/math" xmlns:v="urn:schemas-microsoft-com:vml" xmlns:wp14="http://schemas.microsoft.com/office/word/2010/wordprocessingDrawing" xmlns:wp="http://schemas.openxmlformats.org/drawingml/2006/wordprocessingDrawing" xmlns:w10="urn:schemas-microsoft-com:office:word" xmlns:w="http://schemas.openxmlformats.org/wordprocessingml/2006/main" xmlns:w14="http://schemas.microsoft.com/office/word/2010/wordml" xmlns:w15="http://schemas.microsoft.com/office/word/2012/wordml" xmlns:w16cid="http://schemas.microsoft.com/office/word/2016/wordml/cid" xmlns:w16se="http://schemas.microsoft.com/office/word/2015/wordml/symex" xmlns:wpg="http://schemas.microsoft.com/office/word/2010/wordprocessingGroup" xmlns:wpi="http://schemas.microsoft.com/office/word/2010/wordprocessingInk" xmlns:wne="http://schemas.microsoft.com/office/word/2006/wordml" xmlns:wps="http://schemas.microsoft.com/office/word/2010/wordprocessingShape" mc:Ignorable="w14 w15 w16se w16cid wp14">
+<w:numbering xmlns:wpc="http://schemas.microsoft.com/office/word/2010/wordprocessingCanvas" xmlns:cx="http://schemas.microsoft.com/office/drawing/2014/chartex" xmlns:cx1="http://schemas.microsoft.com/office/drawing/2015/9/8/chartex" xmlns:cx2="http://schemas.microsoft.com/office/drawing/2015/10/21/chartex" xmlns:cx3="http://schemas.microsoft.com/office/drawing/2016/5/9/chartex" xmlns:cx4="http://schemas.microsoft.com/office/drawing/2016/5/10/chartex" xmlns:cx5="http://schemas.microsoft.com/office/drawing/2016/5/11/chartex" xmlns:cx6="http://schemas.microsoft.com/office/drawing/2016/5/12/chartex" xmlns:cx7="http://schemas.microsoft.com/office/drawing/2016/5/13/chartex" xmlns:cx8="http://schemas.microsoft.com/office/drawing/2016/5/14/chartex" xmlns:mc="http://schemas.openxmlformats.org/markup-compatibility/2006" xmlns:aink="http://schemas.microsoft.com/office/drawing/2016/ink" xmlns:am3d="http://schemas.microsoft.com/office/drawing/2017/model3d" xmlns:o="urn:schemas-microsoft-com:office:office" xmlns:r="http://schemas.openxmlformats.org/officeDocument/2006/relationships" xmlns:m="http://schemas.openxmlformats.org/officeDocument/2006/math" xmlns:v="urn:schemas-microsoft-com:vml" xmlns:wp14="http://schemas.microsoft.com/office/word/2010/wordprocessingDrawing" xmlns:wp="http://schemas.openxmlformats.org/drawingml/2006/wordprocessingDrawing" xmlns:w10="urn:schemas-microsoft-com:office:word" xmlns:w="http://schemas.openxmlformats.org/wordprocessingml/2006/main" xmlns:w14="http://schemas.microsoft.com/office/word/2010/wordml" xmlns:w15="http://schemas.microsoft.com/office/word/2012/wordml" xmlns:w16cex="http://schemas.microsoft.com/office/word/2018/wordml/cex" xmlns:w16cid="http://schemas.microsoft.com/office/word/2016/wordml/cid" xmlns:w16="http://schemas.microsoft.com/office/word/2018/wordml" xmlns:w16se="http://schemas.microsoft.com/office/word/2015/wordml/symex" xmlns:wpg="http://schemas.microsoft.com/office/word/2010/wordprocessingGroup" xmlns:wpi="http://schemas.microsoft.com/office/word/2010/wordprocessingInk" xmlns:wne="http://schemas.microsoft.com/office/word/2006/wordml" xmlns:wps="http://schemas.microsoft.com/office/word/2010/wordprocessingShape" mc:Ignorable="w14 w15 w16se w16cid w16 w16cex wp14">
   <w:abstractNum w:abstractNumId="0" w15:restartNumberingAfterBreak="0">
     <w:nsid w:val="187D3677"/>
     <w:multiLevelType w:val="hybridMultilevel"/>
@@ -11608,7 +11565,7 @@
 </file>
 
 <file path=word/styles.xml><?xml version="1.0" encoding="utf-8"?>
-<w:styles xmlns:mc="http://schemas.openxmlformats.org/markup-compatibility/2006" xmlns:r="http://schemas.openxmlformats.org/officeDocument/2006/relationships" xmlns:w="http://schemas.openxmlformats.org/wordprocessingml/2006/main" xmlns:w14="http://schemas.microsoft.com/office/word/2010/wordml" xmlns:w15="http://schemas.microsoft.com/office/word/2012/wordml" xmlns:w16cid="http://schemas.microsoft.com/office/word/2016/wordml/cid" xmlns:w16se="http://schemas.microsoft.com/office/word/2015/wordml/symex" mc:Ignorable="w14 w15 w16se w16cid">
+<w:styles xmlns:mc="http://schemas.openxmlformats.org/markup-compatibility/2006" xmlns:r="http://schemas.openxmlformats.org/officeDocument/2006/relationships" xmlns:w="http://schemas.openxmlformats.org/wordprocessingml/2006/main" xmlns:w14="http://schemas.microsoft.com/office/word/2010/wordml" xmlns:w15="http://schemas.microsoft.com/office/word/2012/wordml" xmlns:w16cex="http://schemas.microsoft.com/office/word/2018/wordml/cex" xmlns:w16cid="http://schemas.microsoft.com/office/word/2016/wordml/cid" xmlns:w16="http://schemas.microsoft.com/office/word/2018/wordml" xmlns:w16se="http://schemas.microsoft.com/office/word/2015/wordml/symex" mc:Ignorable="w14 w15 w16se w16cid w16 w16cex">
   <w:docDefaults>
     <w:rPrDefault>
       <w:rPr>
